--- a/files/respostas_teste_python_rpa.docx
+++ b/files/respostas_teste_python_rpa.docx
@@ -7,6 +7,9 @@
         <w:jc w:val="center"/>
       </w:pPr>
       <w:r>
+        <w:rPr>
+          <w:noProof/>
+        </w:rPr>
         <w:drawing>
           <wp:inline distT="0" distB="0" distL="0" distR="0" wp14:anchorId="61F5B5A8" wp14:editId="45ED4D48">
             <wp:extent cx="4983977" cy="2726018"/>
@@ -71,6 +74,9 @@
         <w:jc w:val="center"/>
       </w:pPr>
       <w:r>
+        <w:rPr>
+          <w:noProof/>
+        </w:rPr>
         <w:drawing>
           <wp:inline distT="0" distB="0" distL="0" distR="0" wp14:anchorId="0A0FCAFD" wp14:editId="42A0FF3E">
             <wp:extent cx="5071441" cy="2147243"/>
@@ -134,7 +140,23 @@
           <w:b/>
           <w:bCs/>
         </w:rPr>
-        <w:t>) now_dt.strftime(‘%d/%m/%Y %H:%M:%S’)</w:t>
+        <w:t xml:space="preserve">) </w:t>
+      </w:r>
+      <w:proofErr w:type="spellStart"/>
+      <w:r>
+        <w:rPr>
+          <w:b/>
+          <w:bCs/>
+        </w:rPr>
+        <w:t>now_dt.strftime</w:t>
+      </w:r>
+      <w:proofErr w:type="spellEnd"/>
+      <w:r>
+        <w:rPr>
+          <w:b/>
+          <w:bCs/>
+        </w:rPr>
+        <w:t>(‘%d/%m/%Y %H:%M:%S’)</w:t>
       </w:r>
     </w:p>
     <w:p>
@@ -149,6 +171,7 @@
         <w:rPr>
           <w:b/>
           <w:bCs/>
+          <w:noProof/>
         </w:rPr>
         <w:drawing>
           <wp:inline distT="0" distB="0" distL="0" distR="0" wp14:anchorId="2D45E929" wp14:editId="42E11649">
@@ -221,6 +244,7 @@
         <w:rPr>
           <w:b/>
           <w:bCs/>
+          <w:noProof/>
         </w:rPr>
         <w:lastRenderedPageBreak/>
         <w:drawing>
@@ -302,6 +326,7 @@
         <w:rPr>
           <w:b/>
           <w:bCs/>
+          <w:noProof/>
         </w:rPr>
         <w:drawing>
           <wp:inline distT="0" distB="0" distL="0" distR="0" wp14:anchorId="050FF117" wp14:editId="2FFAC7D3">
@@ -460,6 +485,7 @@
         <w:rPr>
           <w:b/>
           <w:bCs/>
+          <w:noProof/>
         </w:rPr>
         <w:drawing>
           <wp:inline distT="0" distB="0" distL="0" distR="0" wp14:anchorId="636F8ACB" wp14:editId="62C76974">
@@ -518,7 +544,23 @@
           <w:b/>
           <w:bCs/>
         </w:rPr>
-        <w:t xml:space="preserve"> c) __init__</w:t>
+        <w:t xml:space="preserve"> c) __</w:t>
+      </w:r>
+      <w:proofErr w:type="spellStart"/>
+      <w:r>
+        <w:rPr>
+          <w:b/>
+          <w:bCs/>
+        </w:rPr>
+        <w:t>init</w:t>
+      </w:r>
+      <w:proofErr w:type="spellEnd"/>
+      <w:r>
+        <w:rPr>
+          <w:b/>
+          <w:bCs/>
+        </w:rPr>
+        <w:t>__</w:t>
       </w:r>
     </w:p>
     <w:p>
@@ -578,6 +620,7 @@
         <w:rPr>
           <w:b/>
           <w:bCs/>
+          <w:noProof/>
         </w:rPr>
         <w:lastRenderedPageBreak/>
         <w:drawing>
@@ -668,6 +711,7 @@
         <w:rPr>
           <w:b/>
           <w:bCs/>
+          <w:noProof/>
         </w:rPr>
         <w:drawing>
           <wp:inline distT="0" distB="0" distL="0" distR="0" wp14:anchorId="1A3E5B38" wp14:editId="6E7F990E">
@@ -834,6 +878,7 @@
         <w:rPr>
           <w:b/>
           <w:bCs/>
+          <w:noProof/>
         </w:rPr>
         <w:lastRenderedPageBreak/>
         <w:drawing>
@@ -904,31 +949,50 @@
           <w:bCs/>
           <w:lang w:val="pt-BR"/>
         </w:rPr>
-        <w:t>ista de tuplas contendo cor e tamanho</w:t>
-      </w:r>
-    </w:p>
-    <w:p>
-      <w:pPr>
-        <w:jc w:val="both"/>
+        <w:t xml:space="preserve">ista de </w:t>
+      </w:r>
+      <w:proofErr w:type="spellStart"/>
+      <w:r>
         <w:rPr>
           <w:b/>
           <w:bCs/>
           <w:lang w:val="pt-BR"/>
         </w:rPr>
-      </w:pPr>
-    </w:p>
-    <w:p>
-      <w:pPr>
-        <w:jc w:val="both"/>
-        <w:rPr>
-          <w:b/>
-          <w:bCs/>
-        </w:rPr>
-      </w:pPr>
-      <w:r>
-        <w:rPr>
-          <w:b/>
-          <w:bCs/>
+        <w:t>tuplas</w:t>
+      </w:r>
+      <w:proofErr w:type="spellEnd"/>
+      <w:r>
+        <w:rPr>
+          <w:b/>
+          <w:bCs/>
+          <w:lang w:val="pt-BR"/>
+        </w:rPr>
+        <w:t xml:space="preserve"> contendo cor e tamanho</w:t>
+      </w:r>
+    </w:p>
+    <w:p>
+      <w:pPr>
+        <w:jc w:val="both"/>
+        <w:rPr>
+          <w:b/>
+          <w:bCs/>
+          <w:lang w:val="pt-BR"/>
+        </w:rPr>
+      </w:pPr>
+    </w:p>
+    <w:p>
+      <w:pPr>
+        <w:jc w:val="both"/>
+        <w:rPr>
+          <w:b/>
+          <w:bCs/>
+        </w:rPr>
+      </w:pPr>
+      <w:r>
+        <w:rPr>
+          <w:b/>
+          <w:bCs/>
+          <w:noProof/>
         </w:rPr>
         <w:drawing>
           <wp:inline distT="0" distB="0" distL="0" distR="0" wp14:anchorId="17E0E7B1" wp14:editId="5AC0EB99">
@@ -982,15 +1046,43 @@
         <w:rPr>
           <w:b/>
           <w:bCs/>
-        </w:rPr>
-      </w:pPr>
-      <w:r>
-        <w:rPr>
-          <w:b/>
-          <w:bCs/>
+          <w:lang w:val="pt-BR"/>
+        </w:rPr>
+      </w:pPr>
+      <w:r>
+        <w:rPr>
+          <w:b/>
+          <w:bCs/>
+          <w:lang w:val="pt-BR"/>
         </w:rPr>
         <w:t>a)</w:t>
       </w:r>
+      <w:r>
+        <w:rPr>
+          <w:b/>
+          <w:bCs/>
+          <w:lang w:val="pt-BR"/>
+        </w:rPr>
+        <w:t xml:space="preserve"> </w:t>
+      </w:r>
+      <w:proofErr w:type="spellStart"/>
+      <w:r>
+        <w:rPr>
+          <w:b/>
+          <w:bCs/>
+          <w:lang w:val="pt-BR"/>
+        </w:rPr>
+        <w:t>test_RPA</w:t>
+      </w:r>
+      <w:proofErr w:type="spellEnd"/>
+      <w:r>
+        <w:rPr>
+          <w:b/>
+          <w:bCs/>
+          <w:lang w:val="pt-BR"/>
+        </w:rPr>
+        <w:t>/files/diagrama_teste_cadmus.pdf</w:t>
+      </w:r>
     </w:p>
     <w:p>
       <w:pPr>
@@ -1006,6 +1098,16 @@
           <w:bCs/>
         </w:rPr>
         <w:t>b)</w:t>
+      </w:r>
+      <w:r>
+        <w:t xml:space="preserve"> </w:t>
+      </w:r>
+      <w:r>
+        <w:rPr>
+          <w:b/>
+          <w:bCs/>
+        </w:rPr>
+        <w:t>https://github.com/FehRoque/test_RPA.git</w:t>
       </w:r>
     </w:p>
     <w:p>
